--- a/Gra RPG - funkcjonalność.docx
+++ b/Gra RPG - funkcjonalność.docx
@@ -47,7 +47,13 @@
         <w:t xml:space="preserve">. </w:t>
       </w:r>
       <w:r>
-        <w:t>Rozgrywka będzie polegać na pokonywaniu kolejnych napotykanych przeciwników, aż do momentu spotkania finałowego bossa, którego pokonanie pozwoli zakończyć grę.</w:t>
+        <w:t xml:space="preserve">Rozgrywka będzie polegać na pokonywaniu kolejnych napotykanych </w:t>
+      </w:r>
+      <w:r>
+        <w:t>komnat</w:t>
+      </w:r>
+      <w:r>
+        <w:t>, aż do momentu spotkania finałowego bossa, którego pokonanie pozwoli zakończyć grę.</w:t>
       </w:r>
       <w:r>
         <w:t xml:space="preserve"> Cała rozgrywka będzie toczyć się w formie turowej.</w:t>
@@ -63,7 +69,13 @@
     </w:p>
     <w:p>
       <w:r>
-        <w:t>Klasa zwiadowcy będzie posiadać pośrednią ilość pancerza oraz obrażeń. Zwiadowcy będą mogli uniknąć ataku poprzez zastosowanie uniku (na który będą mieć jakieś prawdopodobieństwo).</w:t>
+        <w:t xml:space="preserve">Klasa zwiadowcy będzie posiadać pośrednią ilość pancerza oraz obrażeń. Zwiadowcy będą mogli uniknąć ataku poprzez zastosowanie </w:t>
+      </w:r>
+      <w:r>
+        <w:t>uniku (na który będą mieć 33% szans</w:t>
+      </w:r>
+      <w:r>
+        <w:t>).</w:t>
       </w:r>
     </w:p>
     <w:p>
@@ -127,7 +139,13 @@
         <w:t>Zwykła komnata – będzie to komnata w której możemy trafić na przeciwnika, na pułapkę</w:t>
       </w:r>
       <w:r>
-        <w:t xml:space="preserve">, </w:t>
+        <w:t>,</w:t>
+      </w:r>
+      <w:r>
+        <w:t xml:space="preserve"> na tajemniczą miksturę, oraz</w:t>
+      </w:r>
+      <w:r>
+        <w:t xml:space="preserve"> </w:t>
       </w:r>
       <w:r>
         <w:t>może si</w:t>
@@ -136,7 +154,7 @@
         <w:t>ę okazać że komnacie będzie jedynie skrzynia</w:t>
       </w:r>
       <w:r>
-        <w:t>. Zwykłe komnaty będą stanowiły większość przechodzonych lokacji.</w:t>
+        <w:t xml:space="preserve">. </w:t>
       </w:r>
     </w:p>
     <w:p>
@@ -147,7 +165,10 @@
         <w:t>mogą się w niej znajdować handlarz, uzdrowisko</w:t>
       </w:r>
       <w:r>
-        <w:t>, komnata z miksutrą.</w:t>
+        <w:t>.</w:t>
+      </w:r>
+      <w:r>
+        <w:t xml:space="preserve"> Do bezpiecznej komnaty należy również pokój startowy.</w:t>
       </w:r>
     </w:p>
     <w:p>
@@ -155,6 +176,7 @@
         <w:t>Komnata z bossem – finałowa komnata, w której walczymy z najpotężniejszym przeciwnikiem.</w:t>
       </w:r>
     </w:p>
+    <w:p/>
     <w:p/>
     <w:p/>
     <w:p/>
@@ -177,17 +199,32 @@
     </w:p>
     <w:p>
       <w:r>
-        <w:t xml:space="preserve">Uzdrowisko – lokacja, w której gracz będzie przywracać od 50% do 100% życia (efekt losowy), nie napotkamy tu żadnych niebezpieczeństw, przechodząc z 18 poziomu na 19 gracz zawsze będzie miał możliwość skorzystania z uzdrowiska. </w:t>
+        <w:t xml:space="preserve">Uzdrowisko – lokacja, w której gracz będzie przywracać 100% życia, nie napotkamy tu żadnych niebezpieczeństw, przechodząc z 18 poziomu na 19 gracz zawsze będzie miał możliwość skorzystania z uzdrowiska. </w:t>
       </w:r>
     </w:p>
     <w:p>
       <w:r>
         <w:t>Handlarz – oferuje do wyboru trzy przedmioty, które możemy od niego kupić za określoną ilość monet</w:t>
       </w:r>
-    </w:p>
-    <w:p>
-      <w:r>
-        <w:t>Komnata z miksturą – lokacja, w której gracz znajduje tajemniczą miksturę, której efekty mogą być zarówno pozytywne, jak i negatywne (wpływ na statystyki)</w:t>
+      <w:r>
+        <w:t xml:space="preserve">, </w:t>
+      </w:r>
+      <w:r>
+        <w:t xml:space="preserve">przechodząc z 18 poziomu na 19 gracz zawsze będzie miał możliwość skorzystania z </w:t>
+      </w:r>
+      <w:r>
+        <w:t>usług handlarza</w:t>
+      </w:r>
+      <w:r>
+        <w:t>.</w:t>
+      </w:r>
+    </w:p>
+    <w:p>
+      <w:r>
+        <w:t>Komnata z miksturą – lokacja, w której gracz znajduje tajemniczą miksturę, której efekty mogą być zar</w:t>
+      </w:r>
+      <w:r>
+        <w:t>ówno pozytywne, jak i negatywne (mikstura może być zatruta)</w:t>
       </w:r>
     </w:p>
     <w:p>
@@ -197,19 +234,25 @@
     </w:p>
     <w:p>
       <w:r>
-        <w:t>Komnata z potworem – lokacja, w której napotykamy losowego przeciwnika, którego jeśli uda nam się pokonać, to otrzymamy za niego doświadczenie oraz możemy dokładnie obejrzeć aktualną komnatę i znaleźć w niej jakąś skrzynie. Trafiając do komnaty z potworem możemy zdecydować się na ucieczkę, która może się powieść i trafimy do kolejnej komnaty lub potwór może nas dogonić i wtedy będziemy musieli stoczyć z nim walkę</w:t>
-      </w:r>
-      <w:r>
-        <w:t>, którą jeśli uda nam się wygrać to przechodzimy dalej bez możliwości przeszukania pomieszczenia i znalezienia skrzynki</w:t>
-      </w:r>
-      <w:r>
-        <w:t>.</w:t>
-      </w:r>
-    </w:p>
-    <w:p/>
-    <w:p>
-      <w:r>
-        <w:t>Skrzynka – jeśli znajdziemy w komnacie skrzynkę, to mamy możliwość jej otwarcia. Otwarcie skrzyni może spodowować utratę jakichś punktów zdrowia (jeśli to będzie skrzynia z pułapką), lub zdobycie jakichś przedmiotów/złota.</w:t>
+        <w:t>Komnata z potworem – lokacja, w której napotykamy losowego przeciwnika, którego jeśli uda nam się pokonać, to otrzymamy za niego doświadczenie oraz możemy dokładnie obejrzeć aktualną komnatę i znaleźć w niej jakąś skrzynie. Trafiając do komnaty z potworem możemy zdecydować się na ucieczkę, która może się powieść i trafimy do kolejnej komnaty</w:t>
+      </w:r>
+      <w:r>
+        <w:t xml:space="preserve"> bez żadnych konsekwencji</w:t>
+      </w:r>
+      <w:r>
+        <w:t xml:space="preserve"> lub </w:t>
+      </w:r>
+      <w:r>
+        <w:t>potwór może nas dogonić i zadać nam cios, odbierając nam część punktów zdrowia.</w:t>
+      </w:r>
+    </w:p>
+    <w:p/>
+    <w:p>
+      <w:r>
+        <w:t xml:space="preserve">Skrzynka – jeśli znajdziemy w komnacie skrzynkę, to mamy możliwość jej otwarcia. </w:t>
+      </w:r>
+      <w:r>
+        <w:t>Po otwarciu skrzyni gracz otrzymuje losową ilość złota, oraz gra daje mu możliwość wymiany przedmiotu z ekwipunku na nowy przedmiot – znaleziony w skrzyni.</w:t>
       </w:r>
     </w:p>
     <w:p/>
@@ -235,14 +278,46 @@
     </w:p>
     <w:p>
       <w:r>
-        <w:t xml:space="preserve">Statystyki: atak, obrona, </w:t>
-      </w:r>
-      <w:r>
-        <w:t>witalność, główna statystyka postaci (siła, zręczność, inteligencja – adekwatnie do postaci)</w:t>
+        <w:t>Klasa postaci</w:t>
+      </w:r>
+      <w:r>
+        <w:t>: wojownik/mag/zwiadowca</w:t>
+      </w:r>
+    </w:p>
+    <w:p>
+      <w:r>
+        <w:t>Statystyki: atak</w:t>
+      </w:r>
+      <w:r>
+        <w:t xml:space="preserve"> (minimalny i maksymalny)</w:t>
+      </w:r>
+      <w:r>
+        <w:t xml:space="preserve">, obrona, </w:t>
+      </w:r>
+      <w:r>
+        <w:t>punkty zdrowia (aktualne i maksymalne)</w:t>
+      </w:r>
+      <w:r>
+        <w:t>, g</w:t>
+      </w:r>
+      <w:r>
+        <w:t>łówna statystyka postaci (siła/zręczność/</w:t>
+      </w:r>
+      <w:r>
+        <w:t xml:space="preserve">inteligencja – adekwatnie do </w:t>
+      </w:r>
+      <w:r>
+        <w:t>klasy</w:t>
+      </w:r>
+      <w:r>
+        <w:t>)</w:t>
       </w:r>
       <w:r>
         <w:t>, szansa na trafienie krytyczne (obrażenia x2)</w:t>
       </w:r>
+      <w:r>
+        <w:t>, szansa na blok (tylko dla klasy wojownik)</w:t>
+      </w:r>
     </w:p>
     <w:p>
       <w:r>
@@ -258,8 +333,10 @@
       <w:r>
         <w:t>Poziom postaci: zwiększa się z każdym pokonanym przeciwnikiem, wyższy level zapewnia wyższe statystyki postaci</w:t>
       </w:r>
-    </w:p>
-    <w:p/>
+      <w:r>
+        <w:t>, oraz lepsze przedmioty możliwe do założenia</w:t>
+      </w:r>
+    </w:p>
     <w:p/>
     <w:p/>
     <w:p/>
@@ -291,77 +368,93 @@
       <w:r>
         <w:t>Zbroja – zbroja posiada jakąś obronę, która wpływa na zmniejszanie otrzymywanych obrażeń; zbroja może również zwiększać punkty zdrowia; zależnie od klasy zbroje będą dawać różne wartości obrony</w:t>
       </w:r>
+      <w:r>
+        <w:t>.</w:t>
+      </w:r>
     </w:p>
     <w:p>
       <w:r>
         <w:t>Nakrycie głowy – dodaje niedużą ilość pancerza, w przypadku maga może również lekko zwiększać zadawane obrażenia</w:t>
       </w:r>
+      <w:r>
+        <w:t>.</w:t>
+      </w:r>
     </w:p>
     <w:p>
       <w:r>
         <w:t>Amulet – może zwiększać główną statystykę postaci oraz szansę na cios krytyczny</w:t>
       </w:r>
+      <w:r>
+        <w:t>.</w:t>
+      </w:r>
     </w:p>
     <w:p>
       <w:r>
         <w:t>Tarcza – przedmiot charakterystyczny dla wojownika; zapewnia dodatkowe punkty obrony, oraz pozwala na zablokowanie ciosu zadanego przez wojownika/zwiadowce.</w:t>
       </w:r>
     </w:p>
-    <w:p>
+    <w:p/>
+    <w:p>
+      <w:pPr>
+        <w:rPr>
+          <w:b/>
+          <w:sz w:val="24"/>
+        </w:rPr>
+      </w:pPr>
+      <w:r>
+        <w:rPr>
+          <w:b/>
+          <w:sz w:val="24"/>
+        </w:rPr>
+        <w:t xml:space="preserve">Opis </w:t>
+      </w:r>
+      <w:r>
+        <w:rPr>
+          <w:b/>
+          <w:sz w:val="24"/>
+        </w:rPr>
+        <w:t>potworów</w:t>
+      </w:r>
+      <w:r>
+        <w:rPr>
+          <w:b/>
+          <w:sz w:val="24"/>
+        </w:rPr>
+        <w:t>:</w:t>
+      </w:r>
+    </w:p>
+    <w:p>
+      <w:r>
+        <w:t>Nazwa potwora</w:t>
+      </w:r>
+    </w:p>
+    <w:p>
+      <w:r>
+        <w:t>Klasa potwora</w:t>
+      </w:r>
+    </w:p>
+    <w:p>
+      <w:r>
+        <w:t xml:space="preserve">Statystyki: atak, obrona, </w:t>
+      </w:r>
+      <w:r>
+        <w:t>punkty zdrowia</w:t>
+      </w:r>
       <w:bookmarkStart w:id="0" w:name="_GoBack"/>
       <w:bookmarkEnd w:id="0"/>
-    </w:p>
-    <w:p>
-      <w:pPr>
-        <w:rPr>
-          <w:b/>
-          <w:sz w:val="24"/>
-        </w:rPr>
-      </w:pPr>
-      <w:r>
-        <w:rPr>
-          <w:b/>
-          <w:sz w:val="24"/>
-        </w:rPr>
-        <w:t xml:space="preserve">Opis </w:t>
-      </w:r>
-      <w:r>
-        <w:rPr>
-          <w:b/>
-          <w:sz w:val="24"/>
-        </w:rPr>
-        <w:t>potworów</w:t>
-      </w:r>
-      <w:r>
-        <w:rPr>
-          <w:b/>
-          <w:sz w:val="24"/>
-        </w:rPr>
-        <w:t>:</w:t>
-      </w:r>
-    </w:p>
-    <w:p>
-      <w:r>
-        <w:t>Nazwa potwora</w:t>
-      </w:r>
-    </w:p>
-    <w:p>
-      <w:r>
-        <w:t xml:space="preserve">Statystyki: atak, obrona, witalność, główna statystyka </w:t>
-      </w:r>
-      <w:r>
-        <w:t>potwora</w:t>
-      </w:r>
-      <w:r>
-        <w:t xml:space="preserve"> (siła, zręczność, inteligencja – adekwatnie do postaci), szansa na trafienie krytyczne (obrażenia x2)</w:t>
-      </w:r>
-    </w:p>
-    <w:p>
-      <w:r>
-        <w:t xml:space="preserve">Poziom </w:t>
-      </w:r>
-      <w:r>
-        <w:t>potwora: taki sam jak atakującego go gracza</w:t>
+      <w:r>
+        <w:t>, główna statystyka potwora (siła, zręczność, inteligencja – adekwatnie do postaci), szansa na trafienie krytyczne (obrażenia x2)</w:t>
+      </w:r>
+      <w:r>
+        <w:t>, blok ataku (jeśli posiada klasę wojownik)</w:t>
+      </w:r>
+    </w:p>
+    <w:p>
+      <w:r>
+        <w:t>Poziom potwora: taki sam jak atakującego go gracza</w:t>
+      </w:r>
+      <w:r>
+        <w:t xml:space="preserve"> (wyjątkiem jest BOSS, który ma level gracza * 3/2)</w:t>
       </w:r>
     </w:p>
     <w:p/>
